--- a/Team Jodi Picoult Documentation_v1.docx
+++ b/Team Jodi Picoult Documentation_v1.docx
@@ -20,7 +20,6 @@
           <w:b/>
           <w:noProof/>
           <w:sz w:val="48"/>
-          <w:lang w:val="bg-BG" w:eastAsia="bg-BG"/>
         </w:rPr>
         <mc:AlternateContent>
           <mc:Choice Requires="wps">
@@ -105,7 +104,6 @@
           <w:b/>
           <w:noProof/>
           <w:sz w:val="48"/>
-          <w:lang w:val="bg-BG" w:eastAsia="bg-BG"/>
         </w:rPr>
         <mc:AlternateContent>
           <mc:Choice Requires="wps">
@@ -190,7 +188,6 @@
           <w:b/>
           <w:noProof/>
           <w:sz w:val="48"/>
-          <w:lang w:val="bg-BG" w:eastAsia="bg-BG"/>
         </w:rPr>
         <mc:AlternateContent>
           <mc:Choice Requires="wps">
@@ -588,8 +585,6 @@
               </w:rPr>
               <w:t>Structure of the project</w:t>
             </w:r>
-            <w:bookmarkStart w:id="0" w:name="_GoBack"/>
-            <w:bookmarkEnd w:id="0"/>
             <w:r>
               <w:rPr>
                 <w:noProof/>
@@ -953,7 +948,6 @@
       <w:r>
         <w:rPr>
           <w:noProof/>
-          <w:lang w:val="bg-BG" w:eastAsia="bg-BG"/>
         </w:rPr>
         <w:drawing>
           <wp:inline distT="0" distB="0" distL="0" distR="0" wp14:anchorId="2C67A48A" wp14:editId="1F200007">
@@ -999,7 +993,7 @@
         <w:br w:type="page"/>
       </w:r>
     </w:p>
-    <w:bookmarkStart w:id="1" w:name="_Toc377648708"/>
+    <w:bookmarkStart w:id="0" w:name="_Toc377648708"/>
     <w:p>
       <w:pPr>
         <w:pStyle w:val="ListParagraph"/>
@@ -1022,7 +1016,6 @@
           <w:i/>
           <w:noProof/>
           <w:sz w:val="40"/>
-          <w:lang w:val="bg-BG" w:eastAsia="bg-BG"/>
         </w:rPr>
         <w:lastRenderedPageBreak/>
         <mc:AlternateContent>
@@ -1111,7 +1104,7 @@
         </w:rPr>
         <w:t>Team Members</w:t>
       </w:r>
-      <w:bookmarkEnd w:id="1"/>
+      <w:bookmarkEnd w:id="0"/>
     </w:p>
     <w:p>
       <w:pPr>
@@ -1761,6 +1754,7 @@
         </w:rPr>
       </w:pPr>
     </w:p>
+    <w:bookmarkStart w:id="1" w:name="_Toc377648709"/>
     <w:p>
       <w:pPr>
         <w:pStyle w:val="ListParagraph"/>
@@ -1776,7 +1770,6 @@
           <w:sz w:val="36"/>
         </w:rPr>
       </w:pPr>
-      <w:bookmarkStart w:id="2" w:name="_Toc377648709"/>
       <w:r>
         <w:rPr>
           <w:rFonts w:ascii="Segoe UI" w:hAnsi="Segoe UI" w:cs="Segoe UI"/>
@@ -1784,7 +1777,6 @@
           <w:i/>
           <w:noProof/>
           <w:sz w:val="40"/>
-          <w:lang w:val="bg-BG" w:eastAsia="bg-BG"/>
         </w:rPr>
         <mc:AlternateContent>
           <mc:Choice Requires="wps">
@@ -1872,7 +1864,7 @@
         </w:rPr>
         <w:t xml:space="preserve">Project </w:t>
       </w:r>
-      <w:bookmarkEnd w:id="2"/>
+      <w:bookmarkEnd w:id="1"/>
       <w:r>
         <w:rPr>
           <w:b/>
@@ -1926,7 +1918,37 @@
           <w:sz w:val="24"/>
           <w:szCs w:val="24"/>
         </w:rPr>
-        <w:t>game dedicated to the most adventures, romantic, dangerous and … profitable profession in the history, i.e. – the piracy</w:t>
+        <w:t>game dedicated to the most adventur</w:t>
+      </w:r>
+      <w:r>
+        <w:rPr>
+          <w:sz w:val="24"/>
+          <w:szCs w:val="24"/>
+        </w:rPr>
+        <w:t>ou</w:t>
+      </w:r>
+      <w:r>
+        <w:rPr>
+          <w:sz w:val="24"/>
+          <w:szCs w:val="24"/>
+        </w:rPr>
+        <w:t xml:space="preserve">s, romantic, </w:t>
+      </w:r>
+      <w:proofErr w:type="gramStart"/>
+      <w:r>
+        <w:rPr>
+          <w:sz w:val="24"/>
+          <w:szCs w:val="24"/>
+        </w:rPr>
+        <w:t>dangerous</w:t>
+      </w:r>
+      <w:proofErr w:type="gramEnd"/>
+      <w:r>
+        <w:rPr>
+          <w:sz w:val="24"/>
+          <w:szCs w:val="24"/>
+        </w:rPr>
+        <w:t xml:space="preserve"> and … profitable profession in the history, i.e. – the piracy</w:t>
       </w:r>
       <w:r>
         <w:rPr>
@@ -1942,13 +1964,27 @@
         </w:rPr>
         <w:t xml:space="preserve"> But not the one related to </w:t>
       </w:r>
+      <w:r>
+        <w:rPr>
+          <w:sz w:val="24"/>
+          <w:szCs w:val="24"/>
+        </w:rPr>
+        <w:t>torrents</w:t>
+      </w:r>
+      <w:r>
+        <w:rPr>
+          <w:sz w:val="24"/>
+          <w:szCs w:val="24"/>
+        </w:rPr>
+        <w:t xml:space="preserve">, </w:t>
+      </w:r>
       <w:proofErr w:type="spellStart"/>
       <w:r>
         <w:rPr>
           <w:sz w:val="24"/>
           <w:szCs w:val="24"/>
         </w:rPr>
-        <w:t>torents</w:t>
+        <w:t>keygens</w:t>
       </w:r>
       <w:proofErr w:type="spellEnd"/>
       <w:r>
@@ -1956,23 +1992,21 @@
           <w:sz w:val="24"/>
           <w:szCs w:val="24"/>
         </w:rPr>
-        <w:t xml:space="preserve">, </w:t>
-      </w:r>
-      <w:proofErr w:type="spellStart"/>
-      <w:r>
-        <w:rPr>
-          <w:sz w:val="24"/>
-          <w:szCs w:val="24"/>
-        </w:rPr>
-        <w:t>keygens</w:t>
-      </w:r>
-      <w:proofErr w:type="spellEnd"/>
-      <w:r>
-        <w:rPr>
-          <w:sz w:val="24"/>
-          <w:szCs w:val="24"/>
-        </w:rPr>
-        <w:t xml:space="preserve">, zamunda.net, etc. It were </w:t>
+        <w:t xml:space="preserve">, zamunda.net, etc. It </w:t>
+      </w:r>
+      <w:r>
+        <w:rPr>
+          <w:sz w:val="24"/>
+          <w:szCs w:val="24"/>
+        </w:rPr>
+        <w:t>is</w:t>
+      </w:r>
+      <w:r>
+        <w:rPr>
+          <w:sz w:val="24"/>
+          <w:szCs w:val="24"/>
+        </w:rPr>
+        <w:t xml:space="preserve"> </w:t>
       </w:r>
       <w:r>
         <w:rPr>
@@ -2094,7 +2128,28 @@
           <w:sz w:val="24"/>
           <w:szCs w:val="24"/>
         </w:rPr>
-        <w:t>So the player is given a control to a pirate ship which he/she could move over the play field – a part of the great ocean with islands, settlements … and of course enemy ships</w:t>
+        <w:t>The player is given</w:t>
+      </w:r>
+      <w:r>
+        <w:rPr>
+          <w:sz w:val="24"/>
+          <w:szCs w:val="24"/>
+        </w:rPr>
+        <w:t xml:space="preserve"> control </w:t>
+      </w:r>
+      <w:r>
+        <w:rPr>
+          <w:sz w:val="24"/>
+          <w:szCs w:val="24"/>
+        </w:rPr>
+        <w:t>over</w:t>
+      </w:r>
+      <w:r>
+        <w:rPr>
+          <w:sz w:val="24"/>
+          <w:szCs w:val="24"/>
+        </w:rPr>
+        <w:t xml:space="preserve"> a pirate ship which he/she could move over the play field – a part of the great ocean with islands, settlements … and of course enemy ships</w:t>
       </w:r>
       <w:r>
         <w:rPr>
@@ -2108,7 +2163,49 @@
           <w:sz w:val="24"/>
           <w:szCs w:val="24"/>
         </w:rPr>
-        <w:t>. When the player-controlled ship collides with the most unlucky sea vessel this day in the open sea, a battle screen is opened where a gunfight between the two ships take part. Player wins the battle (any doubts about this ending?), exits the battle mode and continue to roam the seas in search for new prey.</w:t>
+        <w:t>. When the player-controlled ship collides with the most unlucky sea vessel this day in the open sea, a battle screen is opened where a gunfight between the two ships take</w:t>
+      </w:r>
+      <w:r>
+        <w:rPr>
+          <w:sz w:val="24"/>
+          <w:szCs w:val="24"/>
+        </w:rPr>
+        <w:t>s</w:t>
+      </w:r>
+      <w:r>
+        <w:rPr>
+          <w:sz w:val="24"/>
+          <w:szCs w:val="24"/>
+        </w:rPr>
+        <w:t xml:space="preserve"> part. </w:t>
+      </w:r>
+      <w:r>
+        <w:rPr>
+          <w:sz w:val="24"/>
+          <w:szCs w:val="24"/>
+        </w:rPr>
+        <w:t xml:space="preserve">When the </w:t>
+      </w:r>
+      <w:r>
+        <w:rPr>
+          <w:sz w:val="24"/>
+          <w:szCs w:val="24"/>
+        </w:rPr>
+        <w:t xml:space="preserve">Player wins the battle (any doubts about this ending?), </w:t>
+      </w:r>
+      <w:r>
+        <w:rPr>
+          <w:sz w:val="24"/>
+          <w:szCs w:val="24"/>
+        </w:rPr>
+        <w:t xml:space="preserve">he </w:t>
+      </w:r>
+      <w:r>
+        <w:rPr>
+          <w:sz w:val="24"/>
+          <w:szCs w:val="24"/>
+        </w:rPr>
+        <w:t>exits the battle mode and continue to roam the seas in search for new prey.</w:t>
       </w:r>
     </w:p>
     <w:p>
@@ -2128,7 +2225,21 @@
           <w:sz w:val="24"/>
           <w:szCs w:val="24"/>
         </w:rPr>
-        <w:t xml:space="preserve">The RPG side of the game includes various upgrades of the ship and items it collects after successful battles or </w:t>
+        <w:t>The RPG side of the game includes various upgrades of the ship and items collect</w:t>
+      </w:r>
+      <w:r>
+        <w:rPr>
+          <w:sz w:val="24"/>
+          <w:szCs w:val="24"/>
+        </w:rPr>
+        <w:t>ed</w:t>
+      </w:r>
+      <w:r>
+        <w:rPr>
+          <w:sz w:val="24"/>
+          <w:szCs w:val="24"/>
+        </w:rPr>
+        <w:t xml:space="preserve"> after successful battles or </w:t>
       </w:r>
       <w:r>
         <w:rPr>
@@ -2190,7 +2301,39 @@
           <w:sz w:val="24"/>
           <w:szCs w:val="24"/>
         </w:rPr>
-        <w:t xml:space="preserve">alization: trading centers produce either trading goods or grains or fruits, fishing villages produce … fish (what a surprise!), oil platforms prod… ops! </w:t>
+        <w:t>alization: trading centers produce either trading goods</w:t>
+      </w:r>
+      <w:r>
+        <w:rPr>
+          <w:sz w:val="24"/>
+          <w:szCs w:val="24"/>
+        </w:rPr>
+        <w:t>,</w:t>
+      </w:r>
+      <w:bookmarkStart w:id="2" w:name="_GoBack"/>
+      <w:bookmarkEnd w:id="2"/>
+      <w:r>
+        <w:rPr>
+          <w:sz w:val="24"/>
+          <w:szCs w:val="24"/>
+        </w:rPr>
+        <w:t xml:space="preserve"> grains or fruits, fishing villages produce … fish (what a surprise!), </w:t>
+      </w:r>
+      <w:proofErr w:type="gramStart"/>
+      <w:r>
+        <w:rPr>
+          <w:sz w:val="24"/>
+          <w:szCs w:val="24"/>
+        </w:rPr>
+        <w:t>oil</w:t>
+      </w:r>
+      <w:proofErr w:type="gramEnd"/>
+      <w:r>
+        <w:rPr>
+          <w:sz w:val="24"/>
+          <w:szCs w:val="24"/>
+        </w:rPr>
+        <w:t xml:space="preserve"> platforms prod… ops! </w:t>
       </w:r>
       <w:proofErr w:type="gramStart"/>
       <w:r>
@@ -2254,7 +2397,6 @@
           <w:noProof/>
           <w:sz w:val="24"/>
           <w:szCs w:val="24"/>
-          <w:lang w:val="bg-BG" w:eastAsia="bg-BG"/>
         </w:rPr>
         <w:drawing>
           <wp:inline distT="0" distB="0" distL="0" distR="0" wp14:anchorId="01DF3A93" wp14:editId="6BD6D9B0">
@@ -2343,7 +2485,6 @@
           <w:noProof/>
           <w:sz w:val="24"/>
           <w:szCs w:val="24"/>
-          <w:lang w:val="bg-BG" w:eastAsia="bg-BG"/>
         </w:rPr>
         <w:drawing>
           <wp:inline distT="0" distB="0" distL="0" distR="0" wp14:anchorId="2C6A2F4D" wp14:editId="00A558D8">
@@ -2962,7 +3103,6 @@
           <w:noProof/>
           <w:sz w:val="28"/>
           <w:szCs w:val="28"/>
-          <w:lang w:val="bg-BG" w:eastAsia="bg-BG"/>
         </w:rPr>
         <w:drawing>
           <wp:inline distT="0" distB="0" distL="0" distR="0" wp14:anchorId="1455B5A3" wp14:editId="3725E8F6">
@@ -3085,7 +3225,6 @@
           <w:i/>
           <w:noProof/>
           <w:sz w:val="40"/>
-          <w:lang w:val="bg-BG" w:eastAsia="bg-BG"/>
         </w:rPr>
         <w:lastRenderedPageBreak/>
         <mc:AlternateContent>
@@ -3382,7 +3521,7 @@
           <w:rPr>
             <w:noProof/>
           </w:rPr>
-          <w:t>2</w:t>
+          <w:t>4</w:t>
         </w:r>
         <w:r>
           <w:rPr>
@@ -7055,7 +7194,7 @@
 </file>
 
 <file path=customXml/itemProps1.xml><?xml version="1.0" encoding="utf-8"?>
-<ds:datastoreItem xmlns:ds="http://schemas.openxmlformats.org/officeDocument/2006/customXml" ds:itemID="{F3824D4E-D456-4B00-BE8A-672AFA2F41F4}">
+<ds:datastoreItem xmlns:ds="http://schemas.openxmlformats.org/officeDocument/2006/customXml" ds:itemID="{E791945B-779B-4891-8118-64C0626968AC}">
   <ds:schemaRefs>
     <ds:schemaRef ds:uri="http://schemas.openxmlformats.org/officeDocument/2006/bibliography"/>
   </ds:schemaRefs>
